--- a/document/01. 프로젝트 기획안_장고 분노의 개발자.docx
+++ b/document/01. 프로젝트 기획안_장고 분노의 개발자.docx
@@ -399,8 +399,6 @@
               </w:rPr>
               <w:t>장소희 김현우</w:t>
             </w:r>
-            <w:bookmarkStart w:id="0" w:name="_GoBack"/>
-            <w:bookmarkEnd w:id="0"/>
           </w:p>
         </w:tc>
       </w:tr>
@@ -592,6 +590,74 @@
               <w:pStyle w:val="a6"/>
               <w:widowControl/>
               <w:numPr>
+                <w:ilvl w:val="1"/>
+                <w:numId w:val="21"/>
+              </w:numPr>
+              <w:wordWrap/>
+              <w:autoSpaceDE/>
+              <w:autoSpaceDN/>
+              <w:ind w:leftChars="0"/>
+              <w:cnfStyle w:val="000000100000" w:firstRow="0" w:lastRow="0" w:firstColumn="0" w:lastColumn="0" w:oddVBand="0" w:evenVBand="0" w:oddHBand="1" w:evenHBand="0" w:firstRowFirstColumn="0" w:firstRowLastColumn="0" w:lastRowFirstColumn="0" w:lastRowLastColumn="0"/>
+              <w:rPr>
+                <w:rFonts w:asciiTheme="minorEastAsia" w:eastAsiaTheme="minorEastAsia" w:hAnsiTheme="minorEastAsia"/>
+                <w:szCs w:val="20"/>
+              </w:rPr>
+            </w:pPr>
+            <w:r>
+              <w:rPr>
+                <w:rFonts w:asciiTheme="minorEastAsia" w:eastAsiaTheme="minorEastAsia" w:hAnsiTheme="minorEastAsia" w:hint="eastAsia"/>
+                <w:szCs w:val="20"/>
+              </w:rPr>
+              <w:t>장고 제공 로그인 기능</w:t>
+            </w:r>
+          </w:p>
+          <w:p>
+            <w:pPr>
+              <w:pStyle w:val="a6"/>
+              <w:widowControl/>
+              <w:numPr>
+                <w:ilvl w:val="1"/>
+                <w:numId w:val="21"/>
+              </w:numPr>
+              <w:wordWrap/>
+              <w:autoSpaceDE/>
+              <w:autoSpaceDN/>
+              <w:ind w:leftChars="0"/>
+              <w:cnfStyle w:val="000000100000" w:firstRow="0" w:lastRow="0" w:firstColumn="0" w:lastColumn="0" w:oddVBand="0" w:evenVBand="0" w:oddHBand="1" w:evenHBand="0" w:firstRowFirstColumn="0" w:firstRowLastColumn="0" w:lastRowFirstColumn="0" w:lastRowLastColumn="0"/>
+              <w:rPr>
+                <w:rFonts w:asciiTheme="minorEastAsia" w:eastAsiaTheme="minorEastAsia" w:hAnsiTheme="minorEastAsia"/>
+                <w:szCs w:val="20"/>
+              </w:rPr>
+            </w:pPr>
+            <w:r>
+              <w:rPr>
+                <w:rFonts w:asciiTheme="minorEastAsia" w:eastAsiaTheme="minorEastAsia" w:hAnsiTheme="minorEastAsia" w:hint="eastAsia"/>
+                <w:szCs w:val="20"/>
+              </w:rPr>
+              <w:t xml:space="preserve">카카오 </w:t>
+            </w:r>
+            <w:proofErr w:type="spellStart"/>
+            <w:r>
+              <w:rPr>
+                <w:rFonts w:asciiTheme="minorEastAsia" w:eastAsiaTheme="minorEastAsia" w:hAnsiTheme="minorEastAsia"/>
+                <w:szCs w:val="20"/>
+              </w:rPr>
+              <w:t>api</w:t>
+            </w:r>
+            <w:proofErr w:type="spellEnd"/>
+            <w:r>
+              <w:rPr>
+                <w:rFonts w:asciiTheme="minorEastAsia" w:eastAsiaTheme="minorEastAsia" w:hAnsiTheme="minorEastAsia" w:hint="eastAsia"/>
+                <w:szCs w:val="20"/>
+              </w:rPr>
+              <w:t>를 이용한 로그인 기능</w:t>
+            </w:r>
+          </w:p>
+          <w:p>
+            <w:pPr>
+              <w:pStyle w:val="a6"/>
+              <w:widowControl/>
+              <w:numPr>
                 <w:ilvl w:val="0"/>
                 <w:numId w:val="21"/>
               </w:numPr>
@@ -947,7 +1013,7 @@
               <w:autoSpaceDN/>
               <w:cnfStyle w:val="000000000000" w:firstRow="0" w:lastRow="0" w:firstColumn="0" w:lastColumn="0" w:oddVBand="0" w:evenVBand="0" w:oddHBand="0" w:evenHBand="0" w:firstRowFirstColumn="0" w:firstRowLastColumn="0" w:lastRowFirstColumn="0" w:lastRowLastColumn="0"/>
               <w:rPr>
-                <w:rFonts w:asciiTheme="minorEastAsia" w:eastAsiaTheme="minorEastAsia" w:hAnsiTheme="minorEastAsia" w:hint="eastAsia"/>
+                <w:rFonts w:asciiTheme="minorEastAsia" w:eastAsiaTheme="minorEastAsia" w:hAnsiTheme="minorEastAsia"/>
                 <w:szCs w:val="20"/>
               </w:rPr>
             </w:pPr>
@@ -1002,6 +1068,29 @@
               </w:rPr>
               <w:t xml:space="preserve"> 구현</w:t>
             </w:r>
+            <w:r>
+              <w:rPr>
+                <w:rFonts w:asciiTheme="minorEastAsia" w:eastAsiaTheme="minorEastAsia" w:hAnsiTheme="minorEastAsia" w:hint="eastAsia"/>
+                <w:szCs w:val="20"/>
+              </w:rPr>
+              <w:t>,</w:t>
+            </w:r>
+            <w:r>
+              <w:rPr>
+                <w:rFonts w:asciiTheme="minorEastAsia" w:eastAsiaTheme="minorEastAsia" w:hAnsiTheme="minorEastAsia"/>
+                <w:szCs w:val="20"/>
+              </w:rPr>
+              <w:t xml:space="preserve"> </w:t>
+            </w:r>
+            <w:proofErr w:type="spellStart"/>
+            <w:r>
+              <w:rPr>
+                <w:rFonts w:asciiTheme="minorEastAsia" w:eastAsiaTheme="minorEastAsia" w:hAnsiTheme="minorEastAsia" w:hint="eastAsia"/>
+                <w:szCs w:val="20"/>
+              </w:rPr>
+              <w:t>프론트엔드</w:t>
+            </w:r>
+            <w:proofErr w:type="spellEnd"/>
           </w:p>
           <w:p>
             <w:pPr>
@@ -1011,7 +1100,7 @@
               <w:autoSpaceDN/>
               <w:cnfStyle w:val="000000000000" w:firstRow="0" w:lastRow="0" w:firstColumn="0" w:lastColumn="0" w:oddVBand="0" w:evenVBand="0" w:oddHBand="0" w:evenHBand="0" w:firstRowFirstColumn="0" w:firstRowLastColumn="0" w:lastRowFirstColumn="0" w:lastRowLastColumn="0"/>
               <w:rPr>
-                <w:rFonts w:asciiTheme="minorEastAsia" w:eastAsiaTheme="minorEastAsia" w:hAnsiTheme="minorEastAsia" w:hint="eastAsia"/>
+                <w:rFonts w:asciiTheme="minorEastAsia" w:eastAsiaTheme="minorEastAsia" w:hAnsiTheme="minorEastAsia"/>
                 <w:szCs w:val="20"/>
               </w:rPr>
             </w:pPr>
@@ -1134,31 +1223,10 @@
               <w:autoSpaceDN/>
               <w:cnfStyle w:val="000000000000" w:firstRow="0" w:lastRow="0" w:firstColumn="0" w:lastColumn="0" w:oddVBand="0" w:evenVBand="0" w:oddHBand="0" w:evenHBand="0" w:firstRowFirstColumn="0" w:firstRowLastColumn="0" w:lastRowFirstColumn="0" w:lastRowLastColumn="0"/>
               <w:rPr>
-                <w:rFonts w:asciiTheme="minorEastAsia" w:eastAsiaTheme="minorEastAsia" w:hAnsiTheme="minorEastAsia"/>
+                <w:rFonts w:asciiTheme="minorEastAsia" w:eastAsiaTheme="minorEastAsia" w:hAnsiTheme="minorEastAsia" w:hint="eastAsia"/>
                 <w:szCs w:val="20"/>
               </w:rPr>
             </w:pPr>
-            <w:r>
-              <w:rPr>
-                <w:rFonts w:asciiTheme="minorEastAsia" w:eastAsiaTheme="minorEastAsia" w:hAnsiTheme="minorEastAsia" w:hint="eastAsia"/>
-                <w:szCs w:val="20"/>
-              </w:rPr>
-              <w:t xml:space="preserve">● </w:t>
-            </w:r>
-            <w:r>
-              <w:rPr>
-                <w:rFonts w:asciiTheme="minorEastAsia" w:eastAsiaTheme="minorEastAsia" w:hAnsiTheme="minorEastAsia" w:hint="eastAsia"/>
-                <w:szCs w:val="20"/>
-              </w:rPr>
-              <w:t>일정</w:t>
-            </w:r>
-            <w:r>
-              <w:rPr>
-                <w:rFonts w:asciiTheme="minorEastAsia" w:eastAsiaTheme="minorEastAsia" w:hAnsiTheme="minorEastAsia" w:hint="eastAsia"/>
-                <w:szCs w:val="20"/>
-              </w:rPr>
-              <w:t xml:space="preserve"> </w:t>
-            </w:r>
           </w:p>
           <w:p>
             <w:pPr>
@@ -1174,17 +1242,24 @@
             </w:pPr>
             <w:r>
               <w:rPr>
-                <w:rFonts w:asciiTheme="minorEastAsia" w:eastAsiaTheme="minorEastAsia" w:hAnsiTheme="minorEastAsia"/>
-                <w:szCs w:val="20"/>
-              </w:rPr>
-              <w:t>2/22 ~ 2/23</w:t>
-            </w:r>
-            <w:r>
-              <w:rPr>
-                <w:rFonts w:asciiTheme="minorEastAsia" w:eastAsiaTheme="minorEastAsia" w:hAnsiTheme="minorEastAsia" w:hint="eastAsia"/>
-                <w:szCs w:val="20"/>
-              </w:rPr>
-              <w:t>: 주제 선정 및 일정 수립</w:t>
+                <w:rFonts w:asciiTheme="minorEastAsia" w:eastAsiaTheme="minorEastAsia" w:hAnsiTheme="minorEastAsia" w:hint="eastAsia"/>
+                <w:szCs w:val="20"/>
+              </w:rPr>
+              <w:t xml:space="preserve">● </w:t>
+            </w:r>
+            <w:r>
+              <w:rPr>
+                <w:rFonts w:asciiTheme="minorEastAsia" w:eastAsiaTheme="minorEastAsia" w:hAnsiTheme="minorEastAsia" w:hint="eastAsia"/>
+                <w:szCs w:val="20"/>
+              </w:rPr>
+              <w:t>일정</w:t>
+            </w:r>
+            <w:r>
+              <w:rPr>
+                <w:rFonts w:asciiTheme="minorEastAsia" w:eastAsiaTheme="minorEastAsia" w:hAnsiTheme="minorEastAsia" w:hint="eastAsia"/>
+                <w:szCs w:val="20"/>
+              </w:rPr>
+              <w:t xml:space="preserve"> </w:t>
             </w:r>
           </w:p>
           <w:p>
@@ -1195,7 +1270,7 @@
               <w:autoSpaceDN/>
               <w:cnfStyle w:val="000000000000" w:firstRow="0" w:lastRow="0" w:firstColumn="0" w:lastColumn="0" w:oddVBand="0" w:evenVBand="0" w:oddHBand="0" w:evenHBand="0" w:firstRowFirstColumn="0" w:firstRowLastColumn="0" w:lastRowFirstColumn="0" w:lastRowLastColumn="0"/>
               <w:rPr>
-                <w:rFonts w:asciiTheme="minorEastAsia" w:eastAsiaTheme="minorEastAsia" w:hAnsiTheme="minorEastAsia" w:hint="eastAsia"/>
+                <w:rFonts w:asciiTheme="minorEastAsia" w:eastAsiaTheme="minorEastAsia" w:hAnsiTheme="minorEastAsia"/>
                 <w:szCs w:val="20"/>
               </w:rPr>
             </w:pPr>
@@ -1204,44 +1279,14 @@
                 <w:rFonts w:asciiTheme="minorEastAsia" w:eastAsiaTheme="minorEastAsia" w:hAnsiTheme="minorEastAsia"/>
                 <w:szCs w:val="20"/>
               </w:rPr>
-              <w:t>~ 2/</w:t>
-            </w:r>
-            <w:proofErr w:type="gramStart"/>
-            <w:r>
-              <w:rPr>
-                <w:rFonts w:asciiTheme="minorEastAsia" w:eastAsiaTheme="minorEastAsia" w:hAnsiTheme="minorEastAsia"/>
-                <w:szCs w:val="20"/>
-              </w:rPr>
-              <w:t>25 :</w:t>
-            </w:r>
-            <w:proofErr w:type="gramEnd"/>
-            <w:r>
-              <w:rPr>
-                <w:rFonts w:asciiTheme="minorEastAsia" w:eastAsiaTheme="minorEastAsia" w:hAnsiTheme="minorEastAsia"/>
-                <w:szCs w:val="20"/>
-              </w:rPr>
-              <w:t xml:space="preserve"> </w:t>
-            </w:r>
-            <w:r>
-              <w:rPr>
-                <w:rFonts w:asciiTheme="minorEastAsia" w:eastAsiaTheme="minorEastAsia" w:hAnsiTheme="minorEastAsia" w:hint="eastAsia"/>
-                <w:szCs w:val="20"/>
-              </w:rPr>
-              <w:t>모델 설계 및</w:t>
-            </w:r>
-            <w:r>
-              <w:rPr>
-                <w:rFonts w:asciiTheme="minorEastAsia" w:eastAsiaTheme="minorEastAsia" w:hAnsiTheme="minorEastAsia"/>
-                <w:szCs w:val="20"/>
-              </w:rPr>
-              <w:t xml:space="preserve"> </w:t>
-            </w:r>
-            <w:r>
-              <w:rPr>
-                <w:rFonts w:asciiTheme="minorEastAsia" w:eastAsiaTheme="minorEastAsia" w:hAnsiTheme="minorEastAsia" w:hint="eastAsia"/>
-                <w:szCs w:val="20"/>
-              </w:rPr>
-              <w:t>로그인 기능 구현</w:t>
+              <w:t>2/22 ~ 2/23</w:t>
+            </w:r>
+            <w:r>
+              <w:rPr>
+                <w:rFonts w:asciiTheme="minorEastAsia" w:eastAsiaTheme="minorEastAsia" w:hAnsiTheme="minorEastAsia" w:hint="eastAsia"/>
+                <w:szCs w:val="20"/>
+              </w:rPr>
+              <w:t>: 주제 선정 및 일정 수립</w:t>
             </w:r>
           </w:p>
           <w:p>
@@ -1252,7 +1297,7 @@
               <w:autoSpaceDN/>
               <w:cnfStyle w:val="000000000000" w:firstRow="0" w:lastRow="0" w:firstColumn="0" w:lastColumn="0" w:oddVBand="0" w:evenVBand="0" w:oddHBand="0" w:evenHBand="0" w:firstRowFirstColumn="0" w:firstRowLastColumn="0" w:lastRowFirstColumn="0" w:lastRowLastColumn="0"/>
               <w:rPr>
-                <w:rFonts w:asciiTheme="minorEastAsia" w:eastAsiaTheme="minorEastAsia" w:hAnsiTheme="minorEastAsia" w:hint="eastAsia"/>
+                <w:rFonts w:asciiTheme="minorEastAsia" w:eastAsiaTheme="minorEastAsia" w:hAnsiTheme="minorEastAsia"/>
                 <w:szCs w:val="20"/>
               </w:rPr>
             </w:pPr>
@@ -1261,6 +1306,77 @@
                 <w:rFonts w:asciiTheme="minorEastAsia" w:eastAsiaTheme="minorEastAsia" w:hAnsiTheme="minorEastAsia"/>
                 <w:szCs w:val="20"/>
               </w:rPr>
+              <w:t>~ 2/</w:t>
+            </w:r>
+            <w:proofErr w:type="gramStart"/>
+            <w:r>
+              <w:rPr>
+                <w:rFonts w:asciiTheme="minorEastAsia" w:eastAsiaTheme="minorEastAsia" w:hAnsiTheme="minorEastAsia"/>
+                <w:szCs w:val="20"/>
+              </w:rPr>
+              <w:t>25 :</w:t>
+            </w:r>
+            <w:proofErr w:type="gramEnd"/>
+            <w:r>
+              <w:rPr>
+                <w:rFonts w:asciiTheme="minorEastAsia" w:eastAsiaTheme="minorEastAsia" w:hAnsiTheme="minorEastAsia"/>
+                <w:szCs w:val="20"/>
+              </w:rPr>
+              <w:t xml:space="preserve"> </w:t>
+            </w:r>
+            <w:r>
+              <w:rPr>
+                <w:rFonts w:asciiTheme="minorEastAsia" w:eastAsiaTheme="minorEastAsia" w:hAnsiTheme="minorEastAsia" w:hint="eastAsia"/>
+                <w:szCs w:val="20"/>
+              </w:rPr>
+              <w:t>모델 설계 및</w:t>
+            </w:r>
+            <w:r>
+              <w:rPr>
+                <w:rFonts w:asciiTheme="minorEastAsia" w:eastAsiaTheme="minorEastAsia" w:hAnsiTheme="minorEastAsia"/>
+                <w:szCs w:val="20"/>
+              </w:rPr>
+              <w:t xml:space="preserve"> </w:t>
+            </w:r>
+            <w:r>
+              <w:rPr>
+                <w:rFonts w:asciiTheme="minorEastAsia" w:eastAsiaTheme="minorEastAsia" w:hAnsiTheme="minorEastAsia" w:hint="eastAsia"/>
+                <w:szCs w:val="20"/>
+              </w:rPr>
+              <w:t>로그인 기능 구현</w:t>
+            </w:r>
+            <w:r>
+              <w:rPr>
+                <w:rFonts w:asciiTheme="minorEastAsia" w:eastAsiaTheme="minorEastAsia" w:hAnsiTheme="minorEastAsia" w:hint="eastAsia"/>
+                <w:szCs w:val="20"/>
+              </w:rPr>
+              <w:t xml:space="preserve">, </w:t>
+            </w:r>
+            <w:r>
+              <w:rPr>
+                <w:rFonts w:asciiTheme="minorEastAsia" w:eastAsiaTheme="minorEastAsia" w:hAnsiTheme="minorEastAsia" w:hint="eastAsia"/>
+                <w:szCs w:val="20"/>
+              </w:rPr>
+              <w:t>전체 페이지 레이아웃</w:t>
+            </w:r>
+          </w:p>
+          <w:p>
+            <w:pPr>
+              <w:widowControl/>
+              <w:wordWrap/>
+              <w:autoSpaceDE/>
+              <w:autoSpaceDN/>
+              <w:cnfStyle w:val="000000000000" w:firstRow="0" w:lastRow="0" w:firstColumn="0" w:lastColumn="0" w:oddVBand="0" w:evenVBand="0" w:oddHBand="0" w:evenHBand="0" w:firstRowFirstColumn="0" w:firstRowLastColumn="0" w:lastRowFirstColumn="0" w:lastRowLastColumn="0"/>
+              <w:rPr>
+                <w:rFonts w:asciiTheme="minorEastAsia" w:eastAsiaTheme="minorEastAsia" w:hAnsiTheme="minorEastAsia"/>
+                <w:szCs w:val="20"/>
+              </w:rPr>
+            </w:pPr>
+            <w:r>
+              <w:rPr>
+                <w:rFonts w:asciiTheme="minorEastAsia" w:eastAsiaTheme="minorEastAsia" w:hAnsiTheme="minorEastAsia"/>
+                <w:szCs w:val="20"/>
+              </w:rPr>
               <w:t>~ 3</w:t>
             </w:r>
             <w:r>
@@ -1270,7 +1386,6 @@
               </w:rPr>
               <w:t>/</w:t>
             </w:r>
-            <w:proofErr w:type="gramStart"/>
             <w:r>
               <w:rPr>
                 <w:rFonts w:asciiTheme="minorEastAsia" w:eastAsiaTheme="minorEastAsia" w:hAnsiTheme="minorEastAsia"/>
@@ -1292,7 +1407,6 @@
               </w:rPr>
               <w:t>:</w:t>
             </w:r>
-            <w:proofErr w:type="gramEnd"/>
             <w:r>
               <w:rPr>
                 <w:rFonts w:asciiTheme="minorEastAsia" w:eastAsiaTheme="minorEastAsia" w:hAnsiTheme="minorEastAsia"/>
@@ -1305,29 +1419,17 @@
                 <w:rFonts w:asciiTheme="minorEastAsia" w:eastAsiaTheme="minorEastAsia" w:hAnsiTheme="minorEastAsia" w:hint="eastAsia"/>
                 <w:szCs w:val="20"/>
               </w:rPr>
-              <w:t>전체 페이지 레이아웃 및 세부 기능 작성</w:t>
-            </w:r>
-            <w:r>
-              <w:rPr>
-                <w:rFonts w:asciiTheme="minorEastAsia" w:eastAsiaTheme="minorEastAsia" w:hAnsiTheme="minorEastAsia" w:hint="eastAsia"/>
-                <w:szCs w:val="20"/>
-              </w:rPr>
-              <w:t>,</w:t>
-            </w:r>
-            <w:r>
-              <w:rPr>
-                <w:rFonts w:asciiTheme="minorEastAsia" w:eastAsiaTheme="minorEastAsia" w:hAnsiTheme="minorEastAsia"/>
-                <w:szCs w:val="20"/>
-              </w:rPr>
-              <w:t xml:space="preserve"> </w:t>
-            </w:r>
-            <w:r>
-              <w:rPr>
-                <w:rFonts w:asciiTheme="minorEastAsia" w:eastAsiaTheme="minorEastAsia" w:hAnsiTheme="minorEastAsia" w:hint="eastAsia"/>
-                <w:szCs w:val="20"/>
-              </w:rPr>
-              <w:t>권한 관리</w:t>
-            </w:r>
+              <w:t xml:space="preserve">페이지별 </w:t>
+            </w:r>
+            <w:r>
+              <w:rPr>
+                <w:rFonts w:asciiTheme="minorEastAsia" w:eastAsiaTheme="minorEastAsia" w:hAnsiTheme="minorEastAsia" w:hint="eastAsia"/>
+                <w:szCs w:val="20"/>
+              </w:rPr>
+              <w:t>세부 기능 작성</w:t>
+            </w:r>
+            <w:bookmarkStart w:id="0" w:name="_GoBack"/>
+            <w:bookmarkEnd w:id="0"/>
           </w:p>
           <w:p>
             <w:pPr>
@@ -1453,6 +1555,7 @@
                 <w:sz w:val="22"/>
                 <w:szCs w:val="20"/>
               </w:rPr>
+              <w:lastRenderedPageBreak/>
               <w:t xml:space="preserve">프로젝트 수행 </w:t>
             </w:r>
             <w:r>
@@ -5557,7 +5660,7 @@
 </file>
 
 <file path=customXml/itemProps1.xml><?xml version="1.0" encoding="utf-8"?>
-<ds:datastoreItem xmlns:ds="http://schemas.openxmlformats.org/officeDocument/2006/customXml" ds:itemID="{5434B860-40A3-43A2-B173-9EEDEADC4D4C}">
+<ds:datastoreItem xmlns:ds="http://schemas.openxmlformats.org/officeDocument/2006/customXml" ds:itemID="{BCB170B8-98D7-43FE-A352-DF48E8CDF55A}">
   <ds:schemaRefs>
     <ds:schemaRef ds:uri="http://schemas.openxmlformats.org/officeDocument/2006/bibliography"/>
   </ds:schemaRefs>
